--- a/manuscript.docx
+++ b/manuscript.docx
@@ -16,532 +16,6 @@
         <w:t xml:space="preserve">Title</w:t>
       </w:r>
     </w:p>
-    <w:p>
-      <w:pPr>
-        <w:pStyle w:val="FirstParagraph"/>
-      </w:pPr>
-      <w:r>
-        <w:t xml:space="preserve"> </w:t>
-      </w:r>
-      <w:r>
-        <w:t xml:space="preserve">This manuscript</w:t>
-      </w:r>
-      <w:r>
-        <w:t xml:space="preserve"> </w:t>
-      </w:r>
-      <w:r>
-        <w:t xml:space="preserve">(</w:t>
-      </w:r>
-      <w:hyperlink r:id="rId20">
-        <w:r>
-          <w:rPr>
-            <w:rStyle w:val="Hyperlink"/>
-          </w:rPr>
-          <w:t xml:space="preserve">permalink</w:t>
-        </w:r>
-      </w:hyperlink>
-      <w:r>
-        <w:t xml:space="preserve">)</w:t>
-      </w:r>
-      <w:r>
-        <w:t xml:space="preserve"> </w:t>
-      </w:r>
-      <w:r>
-        <w:t xml:space="preserve">was automatically generated</w:t>
-      </w:r>
-      <w:r>
-        <w:t xml:space="preserve"> </w:t>
-      </w:r>
-      <w:r>
-        <w:t xml:space="preserve">from</w:t>
-      </w:r>
-      <w:r>
-        <w:t xml:space="preserve"> </w:t>
-      </w:r>
-      <w:hyperlink r:id="rId21">
-        <w:r>
-          <w:rPr>
-            <w:rStyle w:val="Hyperlink"/>
-          </w:rPr>
-          <w:t xml:space="preserve">hwong23/fna-devdocs@5edfc47</w:t>
-        </w:r>
-      </w:hyperlink>
-      <w:r>
-        <w:t xml:space="preserve"> </w:t>
-      </w:r>
-      <w:r>
-        <w:t xml:space="preserve">on January 2, 2023.</w:t>
-      </w:r>
-      <w:r>
-        <w:t xml:space="preserve"> </w:t>
-      </w:r>
-    </w:p>
-    <w:bookmarkStart w:id="43" w:name="authors"/>
-    <w:p>
-      <w:pPr>
-        <w:pStyle w:val="Heading2"/>
-      </w:pPr>
-      <w:r>
-        <w:t xml:space="preserve">Authors</w:t>
-      </w:r>
-    </w:p>
-    <w:p>
-      <w:pPr>
-        <w:numPr>
-          <w:ilvl w:val="0"/>
-          <w:numId w:val="1001"/>
-        </w:numPr>
-      </w:pPr>
-      <w:r>
-        <w:rPr>
-          <w:bCs/>
-          <w:b/>
-        </w:rPr>
-        <w:t xml:space="preserve">John Doe</w:t>
-      </w:r>
-      <w:r>
-        <w:t xml:space="preserve"> </w:t>
-      </w:r>
-      <w:r>
-        <w:t xml:space="preserve"> </w:t>
-      </w:r>
-      <w:r>
-        <w:drawing>
-          <wp:inline>
-            <wp:extent cx="152400" cy="152400"/>
-            <wp:effectExtent b="0" l="0" r="0" t="0"/>
-            <wp:docPr descr="ORCID icon" title="" id="23" name="Picture"/>
-            <a:graphic>
-              <a:graphicData uri="http://schemas.openxmlformats.org/drawingml/2006/picture">
-                <pic:pic>
-                  <pic:nvPicPr>
-                    <pic:cNvPr descr="images/orcid.svg" id="24" name="Picture"/>
-                    <pic:cNvPicPr>
-                      <a:picLocks noChangeArrowheads="1" noChangeAspect="1"/>
-                    </pic:cNvPicPr>
-                  </pic:nvPicPr>
-                  <pic:blipFill>
-                    <a:blip>
-                      <a:extLst>
-                        <a:ext uri="{28A0092B-C50C-407E-A947-70E740481C1C}">
-                          <a14:useLocalDpi xmlns:a14="http://schemas.microsoft.com/office/drawing/2010/main" val="0"/>
-                        </a:ext>
-                        <a:ext uri="{96DAC541-7B7A-43D3-8B79-37D633B846F1}">
-                          <asvg:svgBlip xmlns:asvg="http://schemas.microsoft.com/office/drawing/2016/SVG/main" r:embed="rId22"/>
-                        </a:ext>
-                      </a:extLst>
-                    </a:blip>
-                    <a:stretch>
-                      <a:fillRect/>
-                    </a:stretch>
-                  </pic:blipFill>
-                  <pic:spPr bwMode="auto">
-                    <a:xfrm>
-                      <a:off x="0" y="0"/>
-                      <a:ext cx="152400" cy="152400"/>
-                    </a:xfrm>
-                    <a:prstGeom prst="rect">
-                      <a:avLst/>
-                    </a:prstGeom>
-                    <a:noFill/>
-                    <a:ln w="9525">
-                      <a:noFill/>
-                      <a:headEnd/>
-                      <a:tailEnd/>
-                    </a:ln>
-                  </pic:spPr>
-                </pic:pic>
-              </a:graphicData>
-            </a:graphic>
-          </wp:inline>
-        </w:drawing>
-      </w:r>
-      <w:r>
-        <w:t xml:space="preserve"> </w:t>
-      </w:r>
-      <w:hyperlink r:id="rId25">
-        <w:r>
-          <w:rPr>
-            <w:rStyle w:val="Hyperlink"/>
-          </w:rPr>
-          <w:t xml:space="preserve">XXXX-XXXX-XXXX-XXXX</w:t>
-        </w:r>
-      </w:hyperlink>
-      <w:r>
-        <w:t xml:space="preserve"> </w:t>
-      </w:r>
-      <w:r>
-        <w:t xml:space="preserve">·</w:t>
-      </w:r>
-      <w:r>
-        <w:t xml:space="preserve"> </w:t>
-      </w:r>
-      <w:r>
-        <w:drawing>
-          <wp:inline>
-            <wp:extent cx="152400" cy="152400"/>
-            <wp:effectExtent b="0" l="0" r="0" t="0"/>
-            <wp:docPr descr="GitHub icon" title="" id="27" name="Picture"/>
-            <a:graphic>
-              <a:graphicData uri="http://schemas.openxmlformats.org/drawingml/2006/picture">
-                <pic:pic>
-                  <pic:nvPicPr>
-                    <pic:cNvPr descr="images/github.svg" id="28" name="Picture"/>
-                    <pic:cNvPicPr>
-                      <a:picLocks noChangeArrowheads="1" noChangeAspect="1"/>
-                    </pic:cNvPicPr>
-                  </pic:nvPicPr>
-                  <pic:blipFill>
-                    <a:blip>
-                      <a:extLst>
-                        <a:ext uri="{28A0092B-C50C-407E-A947-70E740481C1C}">
-                          <a14:useLocalDpi xmlns:a14="http://schemas.microsoft.com/office/drawing/2010/main" val="0"/>
-                        </a:ext>
-                        <a:ext uri="{96DAC541-7B7A-43D3-8B79-37D633B846F1}">
-                          <asvg:svgBlip xmlns:asvg="http://schemas.microsoft.com/office/drawing/2016/SVG/main" r:embed="rId26"/>
-                        </a:ext>
-                      </a:extLst>
-                    </a:blip>
-                    <a:stretch>
-                      <a:fillRect/>
-                    </a:stretch>
-                  </pic:blipFill>
-                  <pic:spPr bwMode="auto">
-                    <a:xfrm>
-                      <a:off x="0" y="0"/>
-                      <a:ext cx="152400" cy="152400"/>
-                    </a:xfrm>
-                    <a:prstGeom prst="rect">
-                      <a:avLst/>
-                    </a:prstGeom>
-                    <a:noFill/>
-                    <a:ln w="9525">
-                      <a:noFill/>
-                      <a:headEnd/>
-                      <a:tailEnd/>
-                    </a:ln>
-                  </pic:spPr>
-                </pic:pic>
-              </a:graphicData>
-            </a:graphic>
-          </wp:inline>
-        </w:drawing>
-      </w:r>
-      <w:r>
-        <w:t xml:space="preserve"> </w:t>
-      </w:r>
-      <w:hyperlink r:id="rId29">
-        <w:r>
-          <w:rPr>
-            <w:rStyle w:val="Hyperlink"/>
-          </w:rPr>
-          <w:t xml:space="preserve">johndoe</w:t>
-        </w:r>
-      </w:hyperlink>
-      <w:r>
-        <w:t xml:space="preserve"> </w:t>
-      </w:r>
-      <w:r>
-        <w:t xml:space="preserve">·</w:t>
-      </w:r>
-      <w:r>
-        <w:t xml:space="preserve"> </w:t>
-      </w:r>
-      <w:r>
-        <w:drawing>
-          <wp:inline>
-            <wp:extent cx="152400" cy="152400"/>
-            <wp:effectExtent b="0" l="0" r="0" t="0"/>
-            <wp:docPr descr="Twitter icon" title="" id="31" name="Picture"/>
-            <a:graphic>
-              <a:graphicData uri="http://schemas.openxmlformats.org/drawingml/2006/picture">
-                <pic:pic>
-                  <pic:nvPicPr>
-                    <pic:cNvPr descr="images/twitter.svg" id="32" name="Picture"/>
-                    <pic:cNvPicPr>
-                      <a:picLocks noChangeArrowheads="1" noChangeAspect="1"/>
-                    </pic:cNvPicPr>
-                  </pic:nvPicPr>
-                  <pic:blipFill>
-                    <a:blip>
-                      <a:extLst>
-                        <a:ext uri="{28A0092B-C50C-407E-A947-70E740481C1C}">
-                          <a14:useLocalDpi xmlns:a14="http://schemas.microsoft.com/office/drawing/2010/main" val="0"/>
-                        </a:ext>
-                        <a:ext uri="{96DAC541-7B7A-43D3-8B79-37D633B846F1}">
-                          <asvg:svgBlip xmlns:asvg="http://schemas.microsoft.com/office/drawing/2016/SVG/main" r:embed="rId30"/>
-                        </a:ext>
-                      </a:extLst>
-                    </a:blip>
-                    <a:stretch>
-                      <a:fillRect/>
-                    </a:stretch>
-                  </pic:blipFill>
-                  <pic:spPr bwMode="auto">
-                    <a:xfrm>
-                      <a:off x="0" y="0"/>
-                      <a:ext cx="152400" cy="152400"/>
-                    </a:xfrm>
-                    <a:prstGeom prst="rect">
-                      <a:avLst/>
-                    </a:prstGeom>
-                    <a:noFill/>
-                    <a:ln w="9525">
-                      <a:noFill/>
-                      <a:headEnd/>
-                      <a:tailEnd/>
-                    </a:ln>
-                  </pic:spPr>
-                </pic:pic>
-              </a:graphicData>
-            </a:graphic>
-          </wp:inline>
-        </w:drawing>
-      </w:r>
-      <w:r>
-        <w:t xml:space="preserve"> </w:t>
-      </w:r>
-      <w:hyperlink r:id="rId33">
-        <w:r>
-          <w:rPr>
-            <w:rStyle w:val="Hyperlink"/>
-          </w:rPr>
-          <w:t xml:space="preserve">johndoe</w:t>
-        </w:r>
-      </w:hyperlink>
-      <w:r>
-        <w:t xml:space="preserve"> </w:t>
-      </w:r>
-      <w:r>
-        <w:t xml:space="preserve"> </w:t>
-      </w:r>
-      <w:r>
-        <w:t xml:space="preserve"> </w:t>
-      </w:r>
-      <w:r>
-        <w:t xml:space="preserve">Department of Something, University of Whatever</w:t>
-      </w:r>
-      <w:r>
-        <w:t xml:space="preserve"> </w:t>
-      </w:r>
-      <w:r>
-        <w:t xml:space="preserve">· Funded by Grant XXXXXXXX</w:t>
-      </w:r>
-      <w:r>
-        <w:t xml:space="preserve"> </w:t>
-      </w:r>
-    </w:p>
-    <w:p>
-      <w:pPr>
-        <w:numPr>
-          <w:ilvl w:val="0"/>
-          <w:numId w:val="1001"/>
-        </w:numPr>
-      </w:pPr>
-      <w:r>
-        <w:rPr>
-          <w:bCs/>
-          <w:b/>
-        </w:rPr>
-        <w:t xml:space="preserve">Jane Roe</w:t>
-      </w:r>
-      <w:r>
-        <w:t xml:space="preserve"> </w:t>
-      </w:r>
-      <w:hyperlink w:anchor="correspondence">
-        <w:r>
-          <w:rPr>
-            <w:rStyle w:val="Hyperlink"/>
-            <w:vertAlign w:val="superscript"/>
-          </w:rPr>
-          <w:t xml:space="preserve">✉</w:t>
-        </w:r>
-      </w:hyperlink>
-      <w:r>
-        <w:t xml:space="preserve"> </w:t>
-      </w:r>
-      <w:r>
-        <w:drawing>
-          <wp:inline>
-            <wp:extent cx="152400" cy="152400"/>
-            <wp:effectExtent b="0" l="0" r="0" t="0"/>
-            <wp:docPr descr="ORCID icon" title="" id="34" name="Picture"/>
-            <a:graphic>
-              <a:graphicData uri="http://schemas.openxmlformats.org/drawingml/2006/picture">
-                <pic:pic>
-                  <pic:nvPicPr>
-                    <pic:cNvPr descr="images/orcid.svg" id="35" name="Picture"/>
-                    <pic:cNvPicPr>
-                      <a:picLocks noChangeArrowheads="1" noChangeAspect="1"/>
-                    </pic:cNvPicPr>
-                  </pic:nvPicPr>
-                  <pic:blipFill>
-                    <a:blip>
-                      <a:extLst>
-                        <a:ext uri="{28A0092B-C50C-407E-A947-70E740481C1C}">
-                          <a14:useLocalDpi xmlns:a14="http://schemas.microsoft.com/office/drawing/2010/main" val="0"/>
-                        </a:ext>
-                        <a:ext uri="{96DAC541-7B7A-43D3-8B79-37D633B846F1}">
-                          <asvg:svgBlip xmlns:asvg="http://schemas.microsoft.com/office/drawing/2016/SVG/main" r:embed="rId22"/>
-                        </a:ext>
-                      </a:extLst>
-                    </a:blip>
-                    <a:stretch>
-                      <a:fillRect/>
-                    </a:stretch>
-                  </pic:blipFill>
-                  <pic:spPr bwMode="auto">
-                    <a:xfrm>
-                      <a:off x="0" y="0"/>
-                      <a:ext cx="152400" cy="152400"/>
-                    </a:xfrm>
-                    <a:prstGeom prst="rect">
-                      <a:avLst/>
-                    </a:prstGeom>
-                    <a:noFill/>
-                    <a:ln w="9525">
-                      <a:noFill/>
-                      <a:headEnd/>
-                      <a:tailEnd/>
-                    </a:ln>
-                  </pic:spPr>
-                </pic:pic>
-              </a:graphicData>
-            </a:graphic>
-          </wp:inline>
-        </w:drawing>
-      </w:r>
-      <w:r>
-        <w:t xml:space="preserve"> </w:t>
-      </w:r>
-      <w:hyperlink r:id="rId25">
-        <w:r>
-          <w:rPr>
-            <w:rStyle w:val="Hyperlink"/>
-          </w:rPr>
-          <w:t xml:space="preserve">XXXX-XXXX-XXXX-XXXX</w:t>
-        </w:r>
-      </w:hyperlink>
-      <w:r>
-        <w:t xml:space="preserve"> </w:t>
-      </w:r>
-      <w:r>
-        <w:t xml:space="preserve">·</w:t>
-      </w:r>
-      <w:r>
-        <w:t xml:space="preserve"> </w:t>
-      </w:r>
-      <w:r>
-        <w:drawing>
-          <wp:inline>
-            <wp:extent cx="152400" cy="152400"/>
-            <wp:effectExtent b="0" l="0" r="0" t="0"/>
-            <wp:docPr descr="GitHub icon" title="" id="36" name="Picture"/>
-            <a:graphic>
-              <a:graphicData uri="http://schemas.openxmlformats.org/drawingml/2006/picture">
-                <pic:pic>
-                  <pic:nvPicPr>
-                    <pic:cNvPr descr="images/github.svg" id="37" name="Picture"/>
-                    <pic:cNvPicPr>
-                      <a:picLocks noChangeArrowheads="1" noChangeAspect="1"/>
-                    </pic:cNvPicPr>
-                  </pic:nvPicPr>
-                  <pic:blipFill>
-                    <a:blip>
-                      <a:extLst>
-                        <a:ext uri="{28A0092B-C50C-407E-A947-70E740481C1C}">
-                          <a14:useLocalDpi xmlns:a14="http://schemas.microsoft.com/office/drawing/2010/main" val="0"/>
-                        </a:ext>
-                        <a:ext uri="{96DAC541-7B7A-43D3-8B79-37D633B846F1}">
-                          <asvg:svgBlip xmlns:asvg="http://schemas.microsoft.com/office/drawing/2016/SVG/main" r:embed="rId26"/>
-                        </a:ext>
-                      </a:extLst>
-                    </a:blip>
-                    <a:stretch>
-                      <a:fillRect/>
-                    </a:stretch>
-                  </pic:blipFill>
-                  <pic:spPr bwMode="auto">
-                    <a:xfrm>
-                      <a:off x="0" y="0"/>
-                      <a:ext cx="152400" cy="152400"/>
-                    </a:xfrm>
-                    <a:prstGeom prst="rect">
-                      <a:avLst/>
-                    </a:prstGeom>
-                    <a:noFill/>
-                    <a:ln w="9525">
-                      <a:noFill/>
-                      <a:headEnd/>
-                      <a:tailEnd/>
-                    </a:ln>
-                  </pic:spPr>
-                </pic:pic>
-              </a:graphicData>
-            </a:graphic>
-          </wp:inline>
-        </w:drawing>
-      </w:r>
-      <w:r>
-        <w:t xml:space="preserve"> </w:t>
-      </w:r>
-      <w:hyperlink r:id="rId38">
-        <w:r>
-          <w:rPr>
-            <w:rStyle w:val="Hyperlink"/>
-          </w:rPr>
-          <w:t xml:space="preserve">janeroe</w:t>
-        </w:r>
-      </w:hyperlink>
-      <w:r>
-        <w:t xml:space="preserve"> </w:t>
-      </w:r>
-      <w:r>
-        <w:t xml:space="preserve"> </w:t>
-      </w:r>
-      <w:r>
-        <w:t xml:space="preserve"> </w:t>
-      </w:r>
-      <w:r>
-        <w:t xml:space="preserve">Department of Something, University of Whatever; Department of Whatever, University of Something</w:t>
-      </w:r>
-      <w:r>
-        <w:t xml:space="preserve"> </w:t>
-      </w:r>
-    </w:p>
-    <w:bookmarkStart w:id="40" w:name="correspondence"/>
-    <w:p>
-      <w:pPr>
-        <w:pStyle w:val="FirstParagraph"/>
-      </w:pPr>
-      <w:r>
-        <w:t xml:space="preserve">✉ — Correspondence possible via</w:t>
-      </w:r>
-      <w:r>
-        <w:t xml:space="preserve"> </w:t>
-      </w:r>
-      <w:hyperlink r:id="rId39">
-        <w:r>
-          <w:rPr>
-            <w:rStyle w:val="Hyperlink"/>
-          </w:rPr>
-          <w:t xml:space="preserve">GitHub Issues</w:t>
-        </w:r>
-      </w:hyperlink>
-      <w:r>
-        <w:t xml:space="preserve"> </w:t>
-      </w:r>
-      <w:r>
-        <w:t xml:space="preserve">or email to</w:t>
-      </w:r>
-      <w:r>
-        <w:t xml:space="preserve"> </w:t>
-      </w:r>
-      <w:r>
-        <w:t xml:space="preserve">Jane Roe &lt;jane.roe@whatever.edu&gt;.</w:t>
-      </w:r>
-    </w:p>
-    <w:bookmarkEnd w:id="40"/>
     <w:tbl>
       <w:tblPr>
         <w:tblStyle w:val="Table"/>
@@ -710,7 +184,7 @@
               <w:pStyle w:val="Compact"/>
               <w:jc w:val="left"/>
             </w:pPr>
-            <w:hyperlink r:id="rId41">
+            <w:hyperlink r:id="rId20">
               <w:r>
                 <w:rPr>
                   <w:rStyle w:val="Hyperlink"/>
@@ -724,7 +198,7 @@
             <w:r>
               <w:t xml:space="preserve"> </w:t>
             </w:r>
-            <w:hyperlink r:id="rId42">
+            <w:hyperlink r:id="rId21">
               <w:r>
                 <w:rPr>
                   <w:rStyle w:val="Hyperlink"/>
@@ -741,8 +215,7 @@
         <w:pStyle w:val="BodyText"/>
       </w:pPr>
     </w:p>
-    <w:bookmarkEnd w:id="43"/>
-    <w:bookmarkStart w:id="49" w:name="catálogo-de-servicios-fna-blueprint"/>
+    <w:bookmarkStart w:id="27" w:name="catálogo-de-servicios-fna-blueprint"/>
     <w:p>
       <w:pPr>
         <w:pStyle w:val="Heading1"/>
@@ -751,7 +224,7 @@
         <w:t xml:space="preserve">Catálogo de Servicios FNA (blueprint)</w:t>
       </w:r>
     </w:p>
-    <w:bookmarkStart w:id="44" w:name="capacidades-de-la-empresa-fna"/>
+    <w:bookmarkStart w:id="22" w:name="capacidades-de-la-empresa-fna"/>
     <w:p>
       <w:pPr>
         <w:pStyle w:val="Heading2"/>
@@ -780,7 +253,7 @@
       <w:pPr>
         <w:numPr>
           <w:ilvl w:val="0"/>
-          <w:numId w:val="1002"/>
+          <w:numId w:val="1001"/>
         </w:numPr>
         <w:pStyle w:val="Compact"/>
       </w:pPr>
@@ -792,7 +265,7 @@
       <w:pPr>
         <w:numPr>
           <w:ilvl w:val="0"/>
-          <w:numId w:val="1002"/>
+          <w:numId w:val="1001"/>
         </w:numPr>
         <w:pStyle w:val="Compact"/>
       </w:pPr>
@@ -804,7 +277,7 @@
       <w:pPr>
         <w:numPr>
           <w:ilvl w:val="0"/>
-          <w:numId w:val="1002"/>
+          <w:numId w:val="1001"/>
         </w:numPr>
         <w:pStyle w:val="Compact"/>
       </w:pPr>
@@ -816,7 +289,7 @@
       <w:pPr>
         <w:numPr>
           <w:ilvl w:val="0"/>
-          <w:numId w:val="1002"/>
+          <w:numId w:val="1001"/>
         </w:numPr>
         <w:pStyle w:val="Compact"/>
       </w:pPr>
@@ -828,7 +301,7 @@
       <w:pPr>
         <w:numPr>
           <w:ilvl w:val="0"/>
-          <w:numId w:val="1002"/>
+          <w:numId w:val="1001"/>
         </w:numPr>
         <w:pStyle w:val="Compact"/>
       </w:pPr>
@@ -840,7 +313,7 @@
       <w:pPr>
         <w:numPr>
           <w:ilvl w:val="0"/>
-          <w:numId w:val="1002"/>
+          <w:numId w:val="1001"/>
         </w:numPr>
         <w:pStyle w:val="Compact"/>
       </w:pPr>
@@ -865,8 +338,8 @@
         <w:pStyle w:val="BodyText"/>
       </w:pPr>
     </w:p>
-    <w:bookmarkEnd w:id="44"/>
-    <w:bookmarkStart w:id="48" w:name="X54d81c036f39db46b7ff870b72deb51f2330687"/>
+    <w:bookmarkEnd w:id="22"/>
+    <w:bookmarkStart w:id="26" w:name="X54d81c036f39db46b7ff870b72deb51f2330687"/>
     <w:p>
       <w:pPr>
         <w:pStyle w:val="Heading2"/>
@@ -892,18 +365,18 @@
           <wp:inline>
             <wp:extent cx="5943600" cy="6925962"/>
             <wp:effectExtent b="0" l="0" r="0" t="0"/>
-            <wp:docPr descr="" title="" id="46" name="Picture"/>
+            <wp:docPr descr="" title="" id="24" name="Picture"/>
             <a:graphic>
               <a:graphicData uri="http://schemas.openxmlformats.org/drawingml/2006/picture">
                 <pic:pic>
                   <pic:nvPicPr>
-                    <pic:cNvPr descr="images/FNA_ArquitecturaVistaCapacidadesFNA.png" id="47" name="Picture"/>
+                    <pic:cNvPr descr="images/FNA_ArquitecturaVistaCapacidadesFNA.png" id="25" name="Picture"/>
                     <pic:cNvPicPr>
                       <a:picLocks noChangeArrowheads="1" noChangeAspect="1"/>
                     </pic:cNvPicPr>
                   </pic:nvPicPr>
                   <pic:blipFill>
-                    <a:blip r:embed="rId45"/>
+                    <a:blip r:embed="rId23"/>
                     <a:stretch>
                       <a:fillRect/>
                     </a:stretch>
@@ -2718,9 +2191,9 @@
         </w:pict>
       </w:r>
     </w:p>
-    <w:bookmarkEnd w:id="48"/>
-    <w:bookmarkEnd w:id="49"/>
-    <w:bookmarkStart w:id="53" w:name="areas-de-negocio-fna"/>
+    <w:bookmarkEnd w:id="26"/>
+    <w:bookmarkEnd w:id="27"/>
+    <w:bookmarkStart w:id="31" w:name="areas-de-negocio-fna"/>
     <w:p>
       <w:pPr>
         <w:pStyle w:val="Heading1"/>
@@ -2872,7 +2345,7 @@
               <w:pStyle w:val="Compact"/>
               <w:jc w:val="left"/>
             </w:pPr>
-            <w:hyperlink r:id="rId50">
+            <w:hyperlink r:id="rId28">
               <w:r>
                 <w:rPr>
                   <w:rStyle w:val="Hyperlink"/>
@@ -2886,7 +2359,7 @@
             <w:r>
               <w:t xml:space="preserve"> </w:t>
             </w:r>
-            <w:hyperlink r:id="rId50">
+            <w:hyperlink r:id="rId28">
               <w:r>
                 <w:rPr>
                   <w:rStyle w:val="Hyperlink"/>
@@ -2978,7 +2451,7 @@
         <w:t xml:space="preserve">Las áreas de negocio que sí están modeladas (Anexo 1) no son representativas. Razón por la cual no tienen relación con los elementos relevantes de la empresa ni de este diagnóstico.</w:t>
       </w:r>
     </w:p>
-    <w:bookmarkStart w:id="51" w:name="anexo-1.-áreas-fna-modeladas"/>
+    <w:bookmarkStart w:id="29" w:name="anexo-1.-áreas-fna-modeladas"/>
     <w:p>
       <w:pPr>
         <w:pStyle w:val="Heading2"/>
@@ -3682,8 +3155,8 @@
         <w:pStyle w:val="BodyText"/>
       </w:pPr>
     </w:p>
-    <w:bookmarkEnd w:id="51"/>
-    <w:bookmarkStart w:id="52" w:name="anexo-2.-modelos-analizados"/>
+    <w:bookmarkEnd w:id="29"/>
+    <w:bookmarkStart w:id="30" w:name="anexo-2.-modelos-analizados"/>
     <w:p>
       <w:pPr>
         <w:pStyle w:val="Heading2"/>
@@ -3696,7 +3169,7 @@
       <w:pPr>
         <w:numPr>
           <w:ilvl w:val="0"/>
-          <w:numId w:val="1003"/>
+          <w:numId w:val="1002"/>
         </w:numPr>
         <w:pStyle w:val="Compact"/>
       </w:pPr>
@@ -3708,7 +3181,7 @@
       <w:pPr>
         <w:numPr>
           <w:ilvl w:val="0"/>
-          <w:numId w:val="1003"/>
+          <w:numId w:val="1002"/>
         </w:numPr>
         <w:pStyle w:val="Compact"/>
       </w:pPr>
@@ -3720,7 +3193,7 @@
       <w:pPr>
         <w:numPr>
           <w:ilvl w:val="0"/>
-          <w:numId w:val="1003"/>
+          <w:numId w:val="1002"/>
         </w:numPr>
         <w:pStyle w:val="Compact"/>
       </w:pPr>
@@ -3732,7 +3205,7 @@
       <w:pPr>
         <w:numPr>
           <w:ilvl w:val="0"/>
-          <w:numId w:val="1003"/>
+          <w:numId w:val="1002"/>
         </w:numPr>
         <w:pStyle w:val="Compact"/>
       </w:pPr>
@@ -3744,7 +3217,7 @@
       <w:pPr>
         <w:numPr>
           <w:ilvl w:val="0"/>
-          <w:numId w:val="1003"/>
+          <w:numId w:val="1002"/>
         </w:numPr>
         <w:pStyle w:val="Compact"/>
       </w:pPr>
@@ -3756,7 +3229,7 @@
       <w:pPr>
         <w:numPr>
           <w:ilvl w:val="0"/>
-          <w:numId w:val="1003"/>
+          <w:numId w:val="1002"/>
         </w:numPr>
         <w:pStyle w:val="Compact"/>
       </w:pPr>
@@ -3768,7 +3241,7 @@
       <w:pPr>
         <w:numPr>
           <w:ilvl w:val="0"/>
-          <w:numId w:val="1003"/>
+          <w:numId w:val="1002"/>
         </w:numPr>
         <w:pStyle w:val="Compact"/>
       </w:pPr>
@@ -3780,7 +3253,7 @@
       <w:pPr>
         <w:numPr>
           <w:ilvl w:val="0"/>
-          <w:numId w:val="1003"/>
+          <w:numId w:val="1002"/>
         </w:numPr>
         <w:pStyle w:val="Compact"/>
       </w:pPr>
@@ -3792,7 +3265,7 @@
       <w:pPr>
         <w:numPr>
           <w:ilvl w:val="0"/>
-          <w:numId w:val="1003"/>
+          <w:numId w:val="1002"/>
         </w:numPr>
         <w:pStyle w:val="Compact"/>
       </w:pPr>
@@ -3804,7 +3277,7 @@
       <w:pPr>
         <w:numPr>
           <w:ilvl w:val="0"/>
-          <w:numId w:val="1003"/>
+          <w:numId w:val="1002"/>
         </w:numPr>
         <w:pStyle w:val="Compact"/>
       </w:pPr>
@@ -3820,7 +3293,7 @@
       <w:pPr>
         <w:numPr>
           <w:ilvl w:val="0"/>
-          <w:numId w:val="1003"/>
+          <w:numId w:val="1002"/>
         </w:numPr>
         <w:pStyle w:val="Compact"/>
       </w:pPr>
@@ -3836,7 +3309,7 @@
       <w:pPr>
         <w:numPr>
           <w:ilvl w:val="0"/>
-          <w:numId w:val="1003"/>
+          <w:numId w:val="1002"/>
         </w:numPr>
         <w:pStyle w:val="Compact"/>
       </w:pPr>
@@ -3852,7 +3325,7 @@
       <w:pPr>
         <w:numPr>
           <w:ilvl w:val="0"/>
-          <w:numId w:val="1003"/>
+          <w:numId w:val="1002"/>
         </w:numPr>
         <w:pStyle w:val="Compact"/>
       </w:pPr>
@@ -3864,7 +3337,7 @@
       <w:pPr>
         <w:numPr>
           <w:ilvl w:val="0"/>
-          <w:numId w:val="1003"/>
+          <w:numId w:val="1002"/>
         </w:numPr>
         <w:pStyle w:val="Compact"/>
       </w:pPr>
@@ -3876,7 +3349,7 @@
       <w:pPr>
         <w:numPr>
           <w:ilvl w:val="0"/>
-          <w:numId w:val="1003"/>
+          <w:numId w:val="1002"/>
         </w:numPr>
         <w:pStyle w:val="Compact"/>
       </w:pPr>
@@ -3892,7 +3365,7 @@
       <w:pPr>
         <w:numPr>
           <w:ilvl w:val="0"/>
-          <w:numId w:val="1003"/>
+          <w:numId w:val="1002"/>
         </w:numPr>
         <w:pStyle w:val="Compact"/>
       </w:pPr>
@@ -3904,7 +3377,7 @@
       <w:pPr>
         <w:numPr>
           <w:ilvl w:val="0"/>
-          <w:numId w:val="1003"/>
+          <w:numId w:val="1002"/>
         </w:numPr>
         <w:pStyle w:val="Compact"/>
       </w:pPr>
@@ -3916,7 +3389,7 @@
       <w:pPr>
         <w:numPr>
           <w:ilvl w:val="0"/>
-          <w:numId w:val="1003"/>
+          <w:numId w:val="1002"/>
         </w:numPr>
         <w:pStyle w:val="Compact"/>
       </w:pPr>
@@ -3928,7 +3401,7 @@
       <w:pPr>
         <w:numPr>
           <w:ilvl w:val="0"/>
-          <w:numId w:val="1003"/>
+          <w:numId w:val="1002"/>
         </w:numPr>
         <w:pStyle w:val="Compact"/>
       </w:pPr>
@@ -3940,7 +3413,7 @@
       <w:pPr>
         <w:numPr>
           <w:ilvl w:val="0"/>
-          <w:numId w:val="1003"/>
+          <w:numId w:val="1002"/>
         </w:numPr>
         <w:pStyle w:val="Compact"/>
       </w:pPr>
@@ -3952,7 +3425,7 @@
       <w:pPr>
         <w:numPr>
           <w:ilvl w:val="0"/>
-          <w:numId w:val="1003"/>
+          <w:numId w:val="1002"/>
         </w:numPr>
         <w:pStyle w:val="Compact"/>
       </w:pPr>
@@ -3964,7 +3437,7 @@
       <w:pPr>
         <w:numPr>
           <w:ilvl w:val="0"/>
-          <w:numId w:val="1003"/>
+          <w:numId w:val="1002"/>
         </w:numPr>
         <w:pStyle w:val="Compact"/>
       </w:pPr>
@@ -3979,8 +3452,8 @@
         </w:pict>
       </w:r>
     </w:p>
-    <w:bookmarkEnd w:id="52"/>
-    <w:bookmarkEnd w:id="53"/>
+    <w:bookmarkEnd w:id="30"/>
+    <w:bookmarkEnd w:id="31"/>
     <w:sectPr>
       <w:pgSz w:h="15840" w:w="12240"/>
       <w:pgMar w:bottom="1440" w:footer="720" w:gutter="0" w:header="720" w:left="1440" w:right="1440" w:top="1440"/>
@@ -4014,7 +3487,7 @@
 </file>
 
 <file path=word/numbering.xml><?xml version="1.0" encoding="utf-8"?>
-<w:numbering xmlns:aink="http://schemas.microsoft.com/office/drawing/2016/ink" xmlns:am3d="http://schemas.microsoft.com/office/drawing/2017/model3d" xmlns:cx="http://schemas.microsoft.com/office/drawing/2014/chartex" xmlns:cx1="http://schemas.microsoft.com/office/drawing/2015/9/8/chartex" xmlns:cx2="http://schemas.microsoft.com/office/drawing/2015/10/21/chartex" xmlns:cx3="http://schemas.microsoft.com/office/drawing/2016/5/9/chartex" xmlns:cx4="http://schemas.microsoft.com/office/drawing/2016/5/10/chartex" xmlns:cx5="http://schemas.microsoft.com/office/drawing/2016/5/11/chartex" xmlns:cx6="http://schemas.microsoft.com/office/drawing/2016/5/12/chartex" xmlns:cx7="http://schemas.microsoft.com/office/drawing/2016/5/13/chartex" xmlns:cx8="http://schemas.microsoft.com/office/drawing/2016/5/14/chartex" xmlns:m="http://schemas.openxmlformats.org/officeDocument/2006/math" xmlns:mc="http://schemas.openxmlformats.org/markup-compatibility/2006" xmlns:o="urn:schemas-microsoft-com:office:office" xmlns:r="http://schemas.openxmlformats.org/officeDocument/2006/relationships" xmlns:v="urn:schemas-microsoft-com:vml" xmlns:w="http://schemas.openxmlformats.org/wordprocessingml/2006/main" xmlns:w10="urn:schemas-microsoft-com:office:word" xmlns:w14="http://schemas.microsoft.com/office/word/2010/wordml" xmlns:w15="http://schemas.microsoft.com/office/word/2012/wordml" xmlns:w16="http://schemas.microsoft.com/office/word/2018/wordml" xmlns:w16cex="http://schemas.microsoft.com/office/word/2018/wordml/cex" xmlns:w16cid="http://schemas.microsoft.com/office/word/2016/wordml/cid" xmlns:w16se="http://schemas.microsoft.com/office/word/2015/wordml/symex" xmlns:wne="http://schemas.microsoft.com/office/word/2006/wordml" xmlns:wp="http://schemas.openxmlformats.org/drawingml/2006/wordprocessingDrawing" xmlns:wp14="http://schemas.microsoft.com/office/word/2010/wordprocessingDrawing" xmlns:wpc="http://schemas.microsoft.com/office/word/2010/wordprocessingCanvas" xmlns:wpg="http://schemas.microsoft.com/office/word/2010/wordprocessingGroup" xmlns:wpi="http://schemas.microsoft.com/office/word/2010/wordprocessingInk" xmlns:wps="http://schemas.microsoft.com/office/word/2010/wordprocessingShape" mc:Ignorable="w14 w15 w16se w16cid w16 w16cex wp14">
+<w:numbering xmlns:aink="http://schemas.microsoft.com/office/drawing/2016/ink" xmlns:am3d="http://schemas.microsoft.com/office/drawing/2017/model3d" xmlns:cx="http://schemas.microsoft.com/office/drawing/2014/chartex" xmlns:cx1="http://schemas.microsoft.com/office/drawing/2015/9/8/chartex" xmlns:cx2="http://schemas.microsoft.com/office/drawing/2015/10/21/chartex" xmlns:cx3="http://schemas.microsoft.com/office/drawing/2016/5/9/chartex" xmlns:cx4="http://schemas.microsoft.com/office/drawing/2016/5/10/chartex" xmlns:cx5="http://schemas.microsoft.com/office/drawing/2016/5/11/chartex" xmlns:cx6="http://schemas.microsoft.com/office/drawing/2016/5/12/chartex" xmlns:cx7="http://schemas.microsoft.com/office/drawing/2016/5/13/chartex" xmlns:cx8="http://schemas.microsoft.com/office/drawing/2016/5/14/chartex" xmlns:m="http://schemas.openxmlformats.org/officeDocument/2006/math" xmlns:mc="http://schemas.openxmlformats.org/markup-compatibility/2006" xmlns:o="urn:schemas-microsoft-com:office:office" xmlns:r="http://schemas.openxmlformats.org/officeDocument/2006/relationships" xmlns:v="urn:schemas-microsoft-com:vml" xmlns:w="http://schemas.openxmlformats.org/wordprocessingml/2006/main" xmlns:w10="urn:schemas-microsoft-com:office:word" xmlns:w14="http://schemas.microsoft.com/office/word/2010/wordml" xmlns:w15="http://schemas.microsoft.com/office/word/2012/wordml" xmlns:w16="http://schemas.microsoft.com/office/word/2018/wordml" xmlns:w16cex="http://schemas.microsoft.com/office/word/2018/wordml/cex" xmlns:w16cid="http://schemas.microsoft.com/office/word/2016/wordml/cid" xmlns:w16sdtdh="http://schemas.microsoft.com/office/word/2020/wordml/sdtdatahash" xmlns:w16se="http://schemas.microsoft.com/office/word/2015/wordml/symex" xmlns:wne="http://schemas.microsoft.com/office/word/2006/wordml" xmlns:wp="http://schemas.openxmlformats.org/drawingml/2006/wordprocessingDrawing" xmlns:wp14="http://schemas.microsoft.com/office/word/2010/wordprocessingDrawing" xmlns:wpc="http://schemas.microsoft.com/office/word/2010/wordprocessingCanvas" xmlns:wpg="http://schemas.microsoft.com/office/word/2010/wordprocessingGroup" xmlns:wpi="http://schemas.microsoft.com/office/word/2010/wordprocessingInk" xmlns:wps="http://schemas.microsoft.com/office/word/2010/wordprocessingShape" mc:Ignorable="w14 w15 w16se w16cid w16 w16cex w16sdtdh wp14">
   <w:abstractNum w15:restartNumberingAfterBreak="0" w:abstractNumId="0">
     <w:nsid w:val="FFFFFF7C"/>
     <w:multiLevelType w:val="singleLevel"/>
@@ -4380,82 +3853,6 @@
       </w:pPr>
     </w:lvl>
   </w:abstractNum>
-  <w:abstractNum w:abstractNumId="991">
-    <w:nsid w:val="A991"/>
-    <w:multiLevelType w:val="multilevel"/>
-    <w:lvl w:ilvl="0">
-      <w:numFmt w:val="bullet"/>
-      <w:lvlText w:val="•"/>
-      <w:lvlJc w:val="left"/>
-      <w:pPr>
-        <w:ind w:left="720" w:hanging="480"/>
-      </w:pPr>
-    </w:lvl>
-    <w:lvl w:ilvl="1">
-      <w:numFmt w:val="bullet"/>
-      <w:lvlText w:val="–"/>
-      <w:lvlJc w:val="left"/>
-      <w:pPr>
-        <w:ind w:left="1440" w:hanging="480"/>
-      </w:pPr>
-    </w:lvl>
-    <w:lvl w:ilvl="2">
-      <w:numFmt w:val="bullet"/>
-      <w:lvlText w:val="•"/>
-      <w:lvlJc w:val="left"/>
-      <w:pPr>
-        <w:ind w:left="2160" w:hanging="480"/>
-      </w:pPr>
-    </w:lvl>
-    <w:lvl w:ilvl="3">
-      <w:numFmt w:val="bullet"/>
-      <w:lvlText w:val="–"/>
-      <w:lvlJc w:val="left"/>
-      <w:pPr>
-        <w:ind w:left="2880" w:hanging="480"/>
-      </w:pPr>
-    </w:lvl>
-    <w:lvl w:ilvl="4">
-      <w:numFmt w:val="bullet"/>
-      <w:lvlText w:val="•"/>
-      <w:lvlJc w:val="left"/>
-      <w:pPr>
-        <w:ind w:left="3600" w:hanging="480"/>
-      </w:pPr>
-    </w:lvl>
-    <w:lvl w:ilvl="5">
-      <w:numFmt w:val="bullet"/>
-      <w:lvlText w:val="–"/>
-      <w:lvlJc w:val="left"/>
-      <w:pPr>
-        <w:ind w:left="4320" w:hanging="480"/>
-      </w:pPr>
-    </w:lvl>
-    <w:lvl w:ilvl="6">
-      <w:numFmt w:val="bullet"/>
-      <w:lvlText w:val="•"/>
-      <w:lvlJc w:val="left"/>
-      <w:pPr>
-        <w:ind w:left="5040" w:hanging="480"/>
-      </w:pPr>
-    </w:lvl>
-    <w:lvl w:ilvl="7">
-      <w:numFmt w:val="bullet"/>
-      <w:lvlText w:val="–"/>
-      <w:lvlJc w:val="left"/>
-      <w:pPr>
-        <w:ind w:left="5760" w:hanging="480"/>
-      </w:pPr>
-    </w:lvl>
-    <w:lvl w:ilvl="8">
-      <w:numFmt w:val="bullet"/>
-      <w:lvlText w:val="•"/>
-      <w:lvlJc w:val="left"/>
-      <w:pPr>
-        <w:ind w:left="6480" w:hanging="480"/>
-      </w:pPr>
-    </w:lvl>
-  </w:abstractNum>
   <w:abstractNum w:abstractNumId="99411">
     <w:nsid w:val="A99411"/>
     <w:multiLevelType w:val="multilevel"/>
@@ -4535,6 +3932,82 @@
       <w:start w:val="1"/>
       <w:numFmt w:val="decimal"/>
       <w:lvlText w:val="%9."/>
+      <w:lvlJc w:val="left"/>
+      <w:pPr>
+        <w:ind w:left="6480" w:hanging="480"/>
+      </w:pPr>
+    </w:lvl>
+  </w:abstractNum>
+  <w:abstractNum w:abstractNumId="991">
+    <w:nsid w:val="A991"/>
+    <w:multiLevelType w:val="multilevel"/>
+    <w:lvl w:ilvl="0">
+      <w:numFmt w:val="bullet"/>
+      <w:lvlText w:val="•"/>
+      <w:lvlJc w:val="left"/>
+      <w:pPr>
+        <w:ind w:left="720" w:hanging="480"/>
+      </w:pPr>
+    </w:lvl>
+    <w:lvl w:ilvl="1">
+      <w:numFmt w:val="bullet"/>
+      <w:lvlText w:val="–"/>
+      <w:lvlJc w:val="left"/>
+      <w:pPr>
+        <w:ind w:left="1440" w:hanging="480"/>
+      </w:pPr>
+    </w:lvl>
+    <w:lvl w:ilvl="2">
+      <w:numFmt w:val="bullet"/>
+      <w:lvlText w:val="•"/>
+      <w:lvlJc w:val="left"/>
+      <w:pPr>
+        <w:ind w:left="2160" w:hanging="480"/>
+      </w:pPr>
+    </w:lvl>
+    <w:lvl w:ilvl="3">
+      <w:numFmt w:val="bullet"/>
+      <w:lvlText w:val="–"/>
+      <w:lvlJc w:val="left"/>
+      <w:pPr>
+        <w:ind w:left="2880" w:hanging="480"/>
+      </w:pPr>
+    </w:lvl>
+    <w:lvl w:ilvl="4">
+      <w:numFmt w:val="bullet"/>
+      <w:lvlText w:val="•"/>
+      <w:lvlJc w:val="left"/>
+      <w:pPr>
+        <w:ind w:left="3600" w:hanging="480"/>
+      </w:pPr>
+    </w:lvl>
+    <w:lvl w:ilvl="5">
+      <w:numFmt w:val="bullet"/>
+      <w:lvlText w:val="–"/>
+      <w:lvlJc w:val="left"/>
+      <w:pPr>
+        <w:ind w:left="4320" w:hanging="480"/>
+      </w:pPr>
+    </w:lvl>
+    <w:lvl w:ilvl="6">
+      <w:numFmt w:val="bullet"/>
+      <w:lvlText w:val="•"/>
+      <w:lvlJc w:val="left"/>
+      <w:pPr>
+        <w:ind w:left="5040" w:hanging="480"/>
+      </w:pPr>
+    </w:lvl>
+    <w:lvl w:ilvl="7">
+      <w:numFmt w:val="bullet"/>
+      <w:lvlText w:val="–"/>
+      <w:lvlJc w:val="left"/>
+      <w:pPr>
+        <w:ind w:left="5760" w:hanging="480"/>
+      </w:pPr>
+    </w:lvl>
+    <w:lvl w:ilvl="8">
+      <w:numFmt w:val="bullet"/>
+      <w:lvlText w:val="•"/>
       <w:lvlJc w:val="left"/>
       <w:pPr>
         <w:ind w:left="6480" w:hanging="480"/>
@@ -4578,9 +4051,6 @@
     <w:abstractNumId w:val="990"/>
   </w:num>
   <w:num w:numId="1001">
-    <w:abstractNumId w:val="991"/>
-  </w:num>
-  <w:num w:numId="1002">
     <w:abstractNumId w:val="99411"/>
     <w:lvlOverride w:ilvl="0">
       <w:startOverride w:val="1"/>
@@ -4610,14 +4080,14 @@
       <w:startOverride w:val="1"/>
     </w:lvlOverride>
   </w:num>
-  <w:num w:numId="1003">
+  <w:num w:numId="1002">
     <w:abstractNumId w:val="991"/>
   </w:num>
 </w:numbering>
 </file>
 
 <file path=word/styles.xml><?xml version="1.0" encoding="utf-8"?>
-<w:styles xmlns:mc="http://schemas.openxmlformats.org/markup-compatibility/2006" xmlns:r="http://schemas.openxmlformats.org/officeDocument/2006/relationships" xmlns:w="http://schemas.openxmlformats.org/wordprocessingml/2006/main" xmlns:w14="http://schemas.microsoft.com/office/word/2010/wordml" xmlns:w15="http://schemas.microsoft.com/office/word/2012/wordml" xmlns:w16="http://schemas.microsoft.com/office/word/2018/wordml" xmlns:w16cex="http://schemas.microsoft.com/office/word/2018/wordml/cex" xmlns:w16cid="http://schemas.microsoft.com/office/word/2016/wordml/cid" xmlns:w16se="http://schemas.microsoft.com/office/word/2015/wordml/symex" mc:Ignorable="w14 w15 w16se w16cid w16 w16cex">
+<w:styles xmlns:mc="http://schemas.openxmlformats.org/markup-compatibility/2006" xmlns:r="http://schemas.openxmlformats.org/officeDocument/2006/relationships" xmlns:w="http://schemas.openxmlformats.org/wordprocessingml/2006/main" xmlns:w14="http://schemas.microsoft.com/office/word/2010/wordml" xmlns:w15="http://schemas.microsoft.com/office/word/2012/wordml" xmlns:w16="http://schemas.microsoft.com/office/word/2018/wordml" xmlns:w16cex="http://schemas.microsoft.com/office/word/2018/wordml/cex" xmlns:w16cid="http://schemas.microsoft.com/office/word/2016/wordml/cid" xmlns:w16sdtdh="http://schemas.microsoft.com/office/word/2020/wordml/sdtdatahash" xmlns:w16se="http://schemas.microsoft.com/office/word/2015/wordml/symex" mc:Ignorable="w14 w15 w16se w16cid w16 w16cex w16sdtdh">
   <w:docDefaults>
     <w:rPrDefault>
       <w:rPr>
@@ -4695,6 +4165,13 @@
     <w:lsdException w:name="Table Theme" w:semiHidden="1" w:unhideWhenUsed="1"/>
     <w:lsdException w:name="Light Shading"/>
     <w:lsdException w:name="Light List"/>
+    <w:lsdException w:name="Light Grid"/>
+    <w:lsdException w:name="Medium Shading 1"/>
+    <w:lsdException w:name="Medium Shading 2"/>
+    <w:lsdException w:name="Medium List 1"/>
+    <w:lsdException w:name="Medium List 2"/>
+    <w:lsdException w:name="Medium Grid 1"/>
+    <w:lsdException w:name="Medium Grid 2"/>
     <w:lsdException w:name="Medium Grid 3"/>
     <w:lsdException w:name="Dark List"/>
     <w:lsdException w:name="Colorful Shading"/>
@@ -5071,6 +4548,8 @@
   <w:style w:default="1" w:styleId="DefaultParagraphFont" w:type="character">
     <w:name w:val="Default Paragraph Font"/>
     <w:uiPriority w:val="1"/>
+    <w:semiHidden/>
+    <w:unhideWhenUsed/>
   </w:style>
   <w:style w:default="1" w:styleId="TableNormal" w:type="table">
     <w:name w:val="Normal Table"/>
@@ -5206,6 +4685,8 @@
     <w:rsid w:val="00920B49"/>
     <w:rPr>
       <w:rFonts w:ascii="Arial" w:hAnsi="Arial"/>
+      <w:sz w:val="20"/>
+      <w:szCs w:val="20"/>
     </w:rPr>
     <w:tblPr>
       <w:tblInd w:type="dxa" w:w="0"/>
@@ -5389,6 +4870,82 @@
     <w:rPr>
       <w:rFonts w:ascii="Arial" w:hAnsi="Arial"/>
     </w:rPr>
+  </w:style>
+  <w:style w:styleId="GridTable4-Accent1" w:type="table">
+    <w:name w:val="Grid Table 4 Accent 1"/>
+    <w:basedOn w:val="TableNormal"/>
+    <w:uiPriority w:val="49"/>
+    <w:rsid w:val="000F72E6"/>
+    <w:pPr>
+      <w:spacing w:after="0" w:line="240" w:lineRule="auto"/>
+    </w:pPr>
+    <w:tblPr>
+      <w:tblStyleRowBandSize w:val="1"/>
+      <w:tblStyleColBandSize w:val="1"/>
+      <w:tblBorders>
+        <w:top w:color="95B3D7" w:space="0" w:sz="4" w:themeColor="accent1" w:themeTint="99" w:val="single"/>
+        <w:left w:color="95B3D7" w:space="0" w:sz="4" w:themeColor="accent1" w:themeTint="99" w:val="single"/>
+        <w:bottom w:color="95B3D7" w:space="0" w:sz="4" w:themeColor="accent1" w:themeTint="99" w:val="single"/>
+        <w:right w:color="95B3D7" w:space="0" w:sz="4" w:themeColor="accent1" w:themeTint="99" w:val="single"/>
+        <w:insideH w:color="95B3D7" w:space="0" w:sz="4" w:themeColor="accent1" w:themeTint="99" w:val="single"/>
+        <w:insideV w:color="95B3D7" w:space="0" w:sz="4" w:themeColor="accent1" w:themeTint="99" w:val="single"/>
+      </w:tblBorders>
+    </w:tblPr>
+    <w:tblStylePr w:type="firstRow">
+      <w:rPr>
+        <w:b/>
+        <w:bCs/>
+        <w:color w:themeColor="background1" w:val="FFFFFF"/>
+      </w:rPr>
+      <w:tblPr/>
+      <w:tcPr>
+        <w:tcBorders>
+          <w:top w:color="4F81BD" w:space="0" w:sz="4" w:themeColor="accent1" w:val="single"/>
+          <w:left w:color="4F81BD" w:space="0" w:sz="4" w:themeColor="accent1" w:val="single"/>
+          <w:bottom w:color="4F81BD" w:space="0" w:sz="4" w:themeColor="accent1" w:val="single"/>
+          <w:right w:color="4F81BD" w:space="0" w:sz="4" w:themeColor="accent1" w:val="single"/>
+          <w:insideH w:val="nil"/>
+          <w:insideV w:val="nil"/>
+        </w:tcBorders>
+        <w:shd w:color="auto" w:fill="4F81BD" w:themeFill="accent1" w:val="clear"/>
+      </w:tcPr>
+    </w:tblStylePr>
+    <w:tblStylePr w:type="lastRow">
+      <w:rPr>
+        <w:b/>
+        <w:bCs/>
+      </w:rPr>
+      <w:tblPr/>
+      <w:tcPr>
+        <w:tcBorders>
+          <w:top w:color="4F81BD" w:space="0" w:sz="4" w:themeColor="accent1" w:val="double"/>
+        </w:tcBorders>
+      </w:tcPr>
+    </w:tblStylePr>
+    <w:tblStylePr w:type="firstCol">
+      <w:rPr>
+        <w:b/>
+        <w:bCs/>
+      </w:rPr>
+    </w:tblStylePr>
+    <w:tblStylePr w:type="lastCol">
+      <w:rPr>
+        <w:b/>
+        <w:bCs/>
+      </w:rPr>
+    </w:tblStylePr>
+    <w:tblStylePr w:type="band1Vert">
+      <w:tblPr/>
+      <w:tcPr>
+        <w:shd w:color="auto" w:fill="DBE5F1" w:themeFill="accent1" w:themeFillTint="33" w:val="clear"/>
+      </w:tcPr>
+    </w:tblStylePr>
+    <w:tblStylePr w:type="band1Horz">
+      <w:tblPr/>
+      <w:tcPr>
+        <w:shd w:color="auto" w:fill="DBE5F1" w:themeFill="accent1" w:themeFillTint="33" w:val="clear"/>
+      </w:tcPr>
+    </w:tblStylePr>
   </w:style>
   <w:style w:type="paragraph" w:customStyle="1" w:styleId="SourceCode">
     <w:name w:val="Source Code"/>

--- a/manuscript.docx
+++ b/manuscript.docx
@@ -3455,6 +3455,7 @@
     <w:bookmarkEnd w:id="30"/>
     <w:bookmarkEnd w:id="31"/>
     <w:sectPr>
+      <w:footerReference r:id="rId9" w:type="default"/>
       <w:pgSz w:h="15840" w:w="12240"/>
       <w:pgMar w:bottom="1440" w:footer="720" w:gutter="0" w:header="720" w:left="1440" w:right="1440" w:top="1440"/>
       <w:cols w:space="720"/>
@@ -3465,6 +3466,68 @@
 
 <file path=word/comments.xml><?xml version="1.0" encoding="utf-8"?>
 <w:comments xmlns:w="http://schemas.openxmlformats.org/wordprocessingml/2006/main" xmlns:m="http://schemas.openxmlformats.org/officeDocument/2006/math" xmlns:r="http://schemas.openxmlformats.org/officeDocument/2006/relationships" xmlns:o="urn:schemas-microsoft-com:office:office" xmlns:v="urn:schemas-microsoft-com:vml" xmlns:w10="urn:schemas-microsoft-com:office:word" xmlns:a="http://schemas.openxmlformats.org/drawingml/2006/main" xmlns:pic="http://schemas.openxmlformats.org/drawingml/2006/picture" xmlns:wp="http://schemas.openxmlformats.org/drawingml/2006/wordprocessingDrawing"/>
+</file>
+
+<file path=word/footer1.xml><?xml version="1.0" encoding="utf-8"?>
+<w:ftr xmlns:wpc="http://schemas.microsoft.com/office/word/2010/wordprocessingCanvas" xmlns:cx="http://schemas.microsoft.com/office/drawing/2014/chartex" xmlns:cx1="http://schemas.microsoft.com/office/drawing/2015/9/8/chartex" xmlns:cx2="http://schemas.microsoft.com/office/drawing/2015/10/21/chartex" xmlns:cx3="http://schemas.microsoft.com/office/drawing/2016/5/9/chartex" xmlns:cx4="http://schemas.microsoft.com/office/drawing/2016/5/10/chartex" xmlns:cx5="http://schemas.microsoft.com/office/drawing/2016/5/11/chartex" xmlns:cx6="http://schemas.microsoft.com/office/drawing/2016/5/12/chartex" xmlns:cx7="http://schemas.microsoft.com/office/drawing/2016/5/13/chartex" xmlns:cx8="http://schemas.microsoft.com/office/drawing/2016/5/14/chartex" xmlns:mc="http://schemas.openxmlformats.org/markup-compatibility/2006" xmlns:aink="http://schemas.microsoft.com/office/drawing/2016/ink" xmlns:am3d="http://schemas.microsoft.com/office/drawing/2017/model3d" xmlns:o="urn:schemas-microsoft-com:office:office" xmlns:r="http://schemas.openxmlformats.org/officeDocument/2006/relationships" xmlns:m="http://schemas.openxmlformats.org/officeDocument/2006/math" xmlns:v="urn:schemas-microsoft-com:vml" xmlns:wp14="http://schemas.microsoft.com/office/word/2010/wordprocessingDrawing" xmlns:wp="http://schemas.openxmlformats.org/drawingml/2006/wordprocessingDrawing" xmlns:w10="urn:schemas-microsoft-com:office:word" xmlns:w="http://schemas.openxmlformats.org/wordprocessingml/2006/main" xmlns:w14="http://schemas.microsoft.com/office/word/2010/wordml" xmlns:w15="http://schemas.microsoft.com/office/word/2012/wordml" xmlns:w16cex="http://schemas.microsoft.com/office/word/2018/wordml/cex" xmlns:w16cid="http://schemas.microsoft.com/office/word/2016/wordml/cid" xmlns:w16="http://schemas.microsoft.com/office/word/2018/wordml" xmlns:w16sdtdh="http://schemas.microsoft.com/office/word/2020/wordml/sdtdatahash" xmlns:w16se="http://schemas.microsoft.com/office/word/2015/wordml/symex" xmlns:wpg="http://schemas.microsoft.com/office/word/2010/wordprocessingGroup" xmlns:wpi="http://schemas.microsoft.com/office/word/2010/wordprocessingInk" xmlns:wne="http://schemas.microsoft.com/office/word/2006/wordml" xmlns:wps="http://schemas.microsoft.com/office/word/2010/wordprocessingShape" mc:Ignorable="w14 w15 w16se w16cid w16 w16cex w16sdtdh wp14">
+  <w:p>
+    <w:pPr>
+      <w:pStyle w:val="Footer"/>
+      <w:tabs>
+        <w:tab w:val="clear" w:pos="4680"/>
+        <w:tab w:val="clear" w:pos="9360"/>
+      </w:tabs>
+      <w:jc w:val="center"/>
+      <w:rPr>
+        <w:caps/>
+        <w:noProof/>
+        <w:color w:val="4F81BD" w:themeColor="accent1"/>
+      </w:rPr>
+    </w:pPr>
+    <w:r>
+      <w:rPr>
+        <w:caps/>
+        <w:color w:val="4F81BD" w:themeColor="accent1"/>
+      </w:rPr>
+      <w:fldChar w:fldCharType="begin"/>
+    </w:r>
+    <w:r>
+      <w:rPr>
+        <w:caps/>
+        <w:color w:val="4F81BD" w:themeColor="accent1"/>
+      </w:rPr>
+      <w:instrText xml:space="preserve"> PAGE   \* MERGEFORMAT </w:instrText>
+    </w:r>
+    <w:r>
+      <w:rPr>
+        <w:caps/>
+        <w:color w:val="4F81BD" w:themeColor="accent1"/>
+      </w:rPr>
+      <w:fldChar w:fldCharType="separate"/>
+    </w:r>
+    <w:r>
+      <w:rPr>
+        <w:caps/>
+        <w:noProof/>
+        <w:color w:val="4F81BD" w:themeColor="accent1"/>
+      </w:rPr>
+      <w:t>2</w:t>
+    </w:r>
+    <w:r>
+      <w:rPr>
+        <w:caps/>
+        <w:noProof/>
+        <w:color w:val="4F81BD" w:themeColor="accent1"/>
+      </w:rPr>
+      <w:fldChar w:fldCharType="end"/>
+    </w:r>
+  </w:p>
+  <w:p>
+    <w:pPr>
+      <w:pStyle w:val="Footer"/>
+    </w:pPr>
+  </w:p>
+</w:ftr>
 </file>
 
 <file path=word/footnotes.xml><?xml version="1.0" encoding="utf-8"?>
@@ -4106,6 +4169,7 @@
   <w:latentStyles w:count="376" w:defLockedState="0" w:defQFormat="0" w:defSemiHidden="0" w:defUIPriority="0" w:defUnhideWhenUsed="0">
     <w:lsdException w:name="heading 5" w:semiHidden="1" w:unhideWhenUsed="1"/>
     <w:lsdException w:name="footnote text" w:semiHidden="1" w:unhideWhenUsed="1"/>
+    <w:lsdException w:name="footer" w:uiPriority="99"/>
     <w:lsdException w:name="caption" w:semiHidden="1" w:unhideWhenUsed="1"/>
     <w:lsdException w:name="footnote reference" w:semiHidden="1" w:unhideWhenUsed="1"/>
     <w:lsdException w:name="Default Paragraph Font" w:semiHidden="1" w:unhideWhenUsed="1"/>
@@ -4853,6 +4917,7 @@
     <w:name w:val="footer"/>
     <w:basedOn w:val="Normal"/>
     <w:link w:val="FooterChar"/>
+    <w:uiPriority w:val="99"/>
     <w:rsid w:val="008C6903"/>
     <w:pPr>
       <w:tabs>
@@ -4866,6 +4931,7 @@
     <w:name w:val="Footer Char"/>
     <w:basedOn w:val="DefaultParagraphFont"/>
     <w:link w:val="Footer"/>
+    <w:uiPriority w:val="99"/>
     <w:rsid w:val="008C6903"/>
     <w:rPr>
       <w:rFonts w:ascii="Arial" w:hAnsi="Arial"/>

--- a/manuscript.docx
+++ b/manuscript.docx
@@ -5012,6 +5012,24 @@
         <w:shd w:color="auto" w:fill="DBE5F1" w:themeFill="accent1" w:themeFillTint="33" w:val="clear"/>
       </w:tcPr>
     </w:tblStylePr>
+  </w:style>
+  <w:style w:styleId="TableGrid" w:type="table">
+    <w:name w:val="Table Grid"/>
+    <w:basedOn w:val="TableNormal"/>
+    <w:rsid w:val="00A9798E"/>
+    <w:pPr>
+      <w:spacing w:after="0" w:before="0" w:line="240" w:lineRule="auto"/>
+    </w:pPr>
+    <w:tblPr>
+      <w:tblBorders>
+        <w:top w:color="auto" w:space="0" w:sz="4" w:val="single"/>
+        <w:left w:color="auto" w:space="0" w:sz="4" w:val="single"/>
+        <w:bottom w:color="auto" w:space="0" w:sz="4" w:val="single"/>
+        <w:right w:color="auto" w:space="0" w:sz="4" w:val="single"/>
+        <w:insideH w:color="auto" w:space="0" w:sz="4" w:val="single"/>
+        <w:insideV w:color="auto" w:space="0" w:sz="4" w:val="single"/>
+      </w:tblBorders>
+    </w:tblPr>
   </w:style>
   <w:style w:type="paragraph" w:customStyle="1" w:styleId="SourceCode">
     <w:name w:val="Source Code"/>
